--- a/SWEN3165/20190314/Class Summary.docx
+++ b/SWEN3165/20190314/Class Summary.docx
@@ -61,7 +61,17 @@
           <w:sz w:val="24"/>
           <w:szCs w:val="24"/>
         </w:rPr>
-        <w:t>Date: March 7, 2019</w:t>
+        <w:t>Date: March  14</w:t>
+      </w:r>
+      <w:bookmarkStart w:id="0" w:name="_GoBack"/>
+      <w:bookmarkEnd w:id="0"/>
+      <w:r>
+        <w:rPr>
+          <w:rFonts w:ascii="Times New Roman" w:hAnsi="Times New Roman" w:cs="Times New Roman"/>
+          <w:sz w:val="24"/>
+          <w:szCs w:val="24"/>
+        </w:rPr>
+        <w:t>, 2019</w:t>
       </w:r>
     </w:p>
     <w:p>
@@ -91,8 +101,170 @@
           <w:sz w:val="24"/>
         </w:rPr>
       </w:pPr>
-      <w:bookmarkStart w:id="0" w:name="_GoBack"/>
-      <w:bookmarkEnd w:id="0"/>
+      <w:r>
+        <w:rPr>
+          <w:rFonts w:ascii="Times New Roman" w:hAnsi="Times New Roman" w:cs="Times New Roman"/>
+          <w:sz w:val="24"/>
+        </w:rPr>
+        <w:t>In today’</w:t>
+      </w:r>
+      <w:r>
+        <w:rPr>
+          <w:rFonts w:ascii="Times New Roman" w:hAnsi="Times New Roman" w:cs="Times New Roman"/>
+          <w:sz w:val="24"/>
+        </w:rPr>
+        <w:t xml:space="preserve">s class </w:t>
+      </w:r>
+      <w:r>
+        <w:rPr>
+          <w:rFonts w:ascii="Times New Roman" w:hAnsi="Times New Roman" w:cs="Times New Roman"/>
+          <w:sz w:val="24"/>
+        </w:rPr>
+        <w:t xml:space="preserve">we </w:t>
+      </w:r>
+      <w:r>
+        <w:rPr>
+          <w:rFonts w:ascii="Times New Roman" w:hAnsi="Times New Roman" w:cs="Times New Roman"/>
+          <w:sz w:val="24"/>
+        </w:rPr>
+        <w:t>the lecturer lectured about the different types of testing. A few examples are Black-box testing White-box testing  and interface testing. In black-box testing the tester in not made aware of the in</w:t>
+      </w:r>
+      <w:r>
+        <w:rPr>
+          <w:rFonts w:ascii="Times New Roman" w:hAnsi="Times New Roman" w:cs="Times New Roman"/>
+          <w:sz w:val="24"/>
+        </w:rPr>
+        <w:t xml:space="preserve">ternals of a piece of software. This method best simulates the experience end-users have while using a piece of software. It may aid in uncovering design flaws which the developers were oblivious to. As such black-box testing is usually executed before white-box testing. White box testing on the other </w:t>
+      </w:r>
+      <w:r>
+        <w:rPr>
+          <w:rFonts w:ascii="Times New Roman" w:hAnsi="Times New Roman" w:cs="Times New Roman"/>
+          <w:sz w:val="24"/>
+        </w:rPr>
+        <w:t>hand allows</w:t>
+      </w:r>
+      <w:r>
+        <w:rPr>
+          <w:rFonts w:ascii="Times New Roman" w:hAnsi="Times New Roman" w:cs="Times New Roman"/>
+          <w:sz w:val="24"/>
+        </w:rPr>
+        <w:t xml:space="preserve"> the end users to be aware of the i</w:t>
+      </w:r>
+      <w:r>
+        <w:rPr>
+          <w:rFonts w:ascii="Times New Roman" w:hAnsi="Times New Roman" w:cs="Times New Roman"/>
+          <w:sz w:val="24"/>
+        </w:rPr>
+        <w:t>n</w:t>
+      </w:r>
+      <w:r>
+        <w:rPr>
+          <w:rFonts w:ascii="Times New Roman" w:hAnsi="Times New Roman" w:cs="Times New Roman"/>
+          <w:sz w:val="24"/>
+        </w:rPr>
+        <w:t>ternals of a piece of software.</w:t>
+      </w:r>
+      <w:r>
+        <w:rPr>
+          <w:rFonts w:ascii="Times New Roman" w:hAnsi="Times New Roman" w:cs="Times New Roman"/>
+          <w:sz w:val="24"/>
+        </w:rPr>
+        <w:t xml:space="preserve"> This enables testers to formulate new test cases and allows for a more thorough testing, however the combination of black-box testing and white-box testing allows for a more thorough testing than white box testing alone but only in the instance where black-box testing is carried out before white box testing.</w:t>
+      </w:r>
+    </w:p>
+    <w:p>
+      <w:pPr>
+        <w:spacing w:after="0" w:line="480" w:lineRule="auto"/>
+        <w:ind w:firstLine="720"/>
+        <w:rPr>
+          <w:rFonts w:ascii="Times New Roman" w:hAnsi="Times New Roman" w:cs="Times New Roman"/>
+          <w:sz w:val="24"/>
+        </w:rPr>
+      </w:pPr>
+      <w:r>
+        <w:rPr>
+          <w:rFonts w:ascii="Times New Roman" w:hAnsi="Times New Roman" w:cs="Times New Roman"/>
+          <w:sz w:val="24"/>
+        </w:rPr>
+        <w:tab/>
+      </w:r>
+      <w:r>
+        <w:rPr>
+          <w:rFonts w:ascii="Times New Roman" w:hAnsi="Times New Roman" w:cs="Times New Roman"/>
+          <w:sz w:val="24"/>
+        </w:rPr>
+        <w:t>We were also introduced to Control Flow Graphs or CFGs</w:t>
+      </w:r>
+      <w:r>
+        <w:rPr>
+          <w:rFonts w:ascii="Times New Roman" w:hAnsi="Times New Roman" w:cs="Times New Roman"/>
+          <w:sz w:val="24"/>
+        </w:rPr>
+        <w:t xml:space="preserve">. A CFG is defined as a finite set of nodes and </w:t>
+      </w:r>
+      <w:r>
+        <w:rPr>
+          <w:rFonts w:ascii="Times New Roman" w:hAnsi="Times New Roman" w:cs="Times New Roman"/>
+          <w:sz w:val="24"/>
+        </w:rPr>
+        <w:t>edges</w:t>
+      </w:r>
+      <w:r>
+        <w:rPr>
+          <w:rFonts w:ascii="Times New Roman" w:hAnsi="Times New Roman" w:cs="Times New Roman"/>
+          <w:sz w:val="24"/>
+        </w:rPr>
+        <w:t xml:space="preserve">. </w:t>
+      </w:r>
+      <w:r>
+        <w:rPr>
+          <w:rFonts w:ascii="Times New Roman" w:hAnsi="Times New Roman" w:cs="Times New Roman"/>
+          <w:sz w:val="24"/>
+        </w:rPr>
+        <w:t xml:space="preserve">It describes the sequence of events in an algorithm, </w:t>
+      </w:r>
+      <w:r>
+        <w:rPr>
+          <w:rFonts w:ascii="Times New Roman" w:hAnsi="Times New Roman" w:cs="Times New Roman"/>
+          <w:sz w:val="24"/>
+        </w:rPr>
+        <w:t>similar to a flow chart. The class exercise consisted of testing apps that were built in previous lectures. We were also required to create and test a new</w:t>
+      </w:r>
+      <w:r>
+        <w:rPr>
+          <w:rFonts w:ascii="Times New Roman" w:hAnsi="Times New Roman" w:cs="Times New Roman"/>
+          <w:sz w:val="24"/>
+        </w:rPr>
+        <w:t xml:space="preserve"> created</w:t>
+      </w:r>
+      <w:r>
+        <w:rPr>
+          <w:rFonts w:ascii="Times New Roman" w:hAnsi="Times New Roman" w:cs="Times New Roman"/>
+          <w:sz w:val="24"/>
+        </w:rPr>
+        <w:t xml:space="preserve"> app</w:t>
+      </w:r>
+      <w:r>
+        <w:rPr>
+          <w:rFonts w:ascii="Times New Roman" w:hAnsi="Times New Roman" w:cs="Times New Roman"/>
+          <w:sz w:val="24"/>
+        </w:rPr>
+        <w:t xml:space="preserve"> consisting of simple test cases such as entering text into a text field and pressing a button</w:t>
+      </w:r>
+      <w:r>
+        <w:rPr>
+          <w:rFonts w:ascii="Times New Roman" w:hAnsi="Times New Roman" w:cs="Times New Roman"/>
+          <w:sz w:val="24"/>
+        </w:rPr>
+        <w:t>.</w:t>
+      </w:r>
+      <w:r>
+        <w:rPr>
+          <w:rFonts w:ascii="Times New Roman" w:hAnsi="Times New Roman" w:cs="Times New Roman"/>
+          <w:sz w:val="24"/>
+        </w:rPr>
+        <w:t xml:space="preserve"> Once the simple app was tested we were required to test a more complex app and later apps for other groups from last semister</w:t>
+      </w:r>
     </w:p>
     <w:sectPr>
       <w:pgSz w:w="12240" w:h="15840"/>
